--- a/m_ygk/ygk教程.docx
+++ b/m_ygk/ygk教程.docx
@@ -25,6 +25,21 @@
         </w:rPr>
         <w:t>就两个步骤，服务器搭建，手机上改配置后启动。</w:t>
       </w:r>
+      <w:r>
+        <w:rPr>
+          <w:rFonts w:hint="eastAsia"/>
+        </w:rPr>
+        <w:t>有问题可以到QQ群：</w:t>
+      </w:r>
+      <w:r>
+        <w:t>753621403</w:t>
+      </w:r>
+      <w:r>
+        <w:rPr>
+          <w:rFonts w:hint="eastAsia"/>
+        </w:rPr>
+        <w:t>反馈</w:t>
+      </w:r>
     </w:p>
     <w:p/>
     <w:p>
@@ -73,21 +88,7 @@
         <w:rPr>
           <w:szCs w:val="21"/>
         </w:rPr>
-        <w:t>bash &lt;(curl -</w:t>
-      </w:r>
-      <w:proofErr w:type="spellStart"/>
-      <w:r>
-        <w:rPr>
-          <w:szCs w:val="21"/>
-        </w:rPr>
-        <w:t>sL</w:t>
-      </w:r>
-      <w:proofErr w:type="spellEnd"/>
-      <w:r>
-        <w:rPr>
-          <w:szCs w:val="21"/>
-        </w:rPr>
-        <w:t xml:space="preserve"> https://raw.githubusercontent.com/FH0/nubia/master/Backstage.sh)</w:t>
+        <w:t>bash &lt;(curl -sL https://raw.githubusercontent.com/FH0/nubia/master/Backstage.sh)</w:t>
       </w:r>
     </w:p>
     <w:p>
@@ -248,23 +249,7 @@
           <w:rFonts w:hint="eastAsia"/>
           <w:szCs w:val="21"/>
         </w:rPr>
-        <w:t>输入</w:t>
-      </w:r>
-      <w:proofErr w:type="spellStart"/>
-      <w:r>
-        <w:rPr>
-          <w:rFonts w:hint="eastAsia"/>
-          <w:szCs w:val="21"/>
-        </w:rPr>
-        <w:t>ygk</w:t>
-      </w:r>
-      <w:proofErr w:type="spellEnd"/>
-      <w:r>
-        <w:rPr>
-          <w:rFonts w:hint="eastAsia"/>
-          <w:szCs w:val="21"/>
-        </w:rPr>
-        <w:t>回车，注意三个箭头指向的内容，需要填到手机上。</w:t>
+        <w:t>输入ygk回车，注意三个箭头指向的内容，需要填到手机上。</w:t>
       </w:r>
     </w:p>
     <w:p>
@@ -368,15 +353,7 @@
           <w:rFonts w:hint="eastAsia"/>
           <w:szCs w:val="21"/>
         </w:rPr>
-        <w:t>文件夹下，并给</w:t>
-      </w:r>
-      <w:proofErr w:type="spellStart"/>
-      <w:r>
-        <w:rPr>
-          <w:rFonts w:hint="eastAsia"/>
-          <w:szCs w:val="21"/>
-        </w:rPr>
-        <w:t>m</w:t>
+        <w:t>文件夹下，并给m</w:t>
       </w:r>
       <w:r>
         <w:rPr>
@@ -384,7 +361,6 @@
         </w:rPr>
         <w:t>_ygk</w:t>
       </w:r>
-      <w:proofErr w:type="spellEnd"/>
       <w:r>
         <w:rPr>
           <w:rFonts w:hint="eastAsia"/>
@@ -504,15 +480,7 @@
           <w:szCs w:val="21"/>
         </w:rPr>
         <w:lastRenderedPageBreak/>
-        <w:t>意第十八行的</w:t>
-      </w:r>
-      <w:proofErr w:type="spellStart"/>
-      <w:r>
-        <w:rPr>
-          <w:rFonts w:hint="eastAsia"/>
-          <w:szCs w:val="21"/>
-        </w:rPr>
-        <w:t>c</w:t>
+        <w:t>意第十八行的c</w:t>
       </w:r>
       <w:r>
         <w:rPr>
@@ -520,7 +488,6 @@
         </w:rPr>
         <w:t>h</w:t>
       </w:r>
-      <w:proofErr w:type="spellEnd"/>
       <w:r>
         <w:rPr>
           <w:rFonts w:hint="eastAsia"/>
@@ -538,7 +505,6 @@
         </w:numPr>
         <w:ind w:firstLineChars="0"/>
         <w:rPr>
-          <w:rFonts w:hint="eastAsia"/>
           <w:szCs w:val="21"/>
         </w:rPr>
       </w:pPr>
@@ -816,6 +782,7 @@
     <w:lsdException w:name="HTML Sample" w:semiHidden="1" w:unhideWhenUsed="1"/>
     <w:lsdException w:name="HTML Typewriter" w:semiHidden="1" w:unhideWhenUsed="1"/>
     <w:lsdException w:name="HTML Variable" w:semiHidden="1" w:unhideWhenUsed="1"/>
+    <w:lsdException w:name="Normal Table" w:semiHidden="1" w:unhideWhenUsed="1"/>
     <w:lsdException w:name="annotation subject" w:semiHidden="1" w:unhideWhenUsed="1"/>
     <w:lsdException w:name="No List" w:semiHidden="1" w:unhideWhenUsed="1"/>
     <w:lsdException w:name="Outline List 1" w:semiHidden="1" w:unhideWhenUsed="1"/>
@@ -862,8 +829,10 @@
     <w:lsdException w:name="Table Subtle 2" w:semiHidden="1" w:unhideWhenUsed="1"/>
     <w:lsdException w:name="Table Web 1" w:semiHidden="1" w:unhideWhenUsed="1"/>
     <w:lsdException w:name="Table Web 2" w:semiHidden="1" w:unhideWhenUsed="1"/>
+    <w:lsdException w:name="Table Web 3" w:semiHidden="1" w:unhideWhenUsed="1"/>
     <w:lsdException w:name="Balloon Text" w:semiHidden="1" w:unhideWhenUsed="1"/>
     <w:lsdException w:name="Table Grid" w:uiPriority="39"/>
+    <w:lsdException w:name="Table Theme" w:semiHidden="1" w:unhideWhenUsed="1"/>
     <w:lsdException w:name="Placeholder Text" w:semiHidden="1"/>
     <w:lsdException w:name="No Spacing" w:uiPriority="1" w:qFormat="1"/>
     <w:lsdException w:name="Light Shading" w:uiPriority="60"/>

--- a/m_ygk/ygk教程.docx
+++ b/m_ygk/ygk教程.docx
@@ -88,7 +88,21 @@
         <w:rPr>
           <w:szCs w:val="21"/>
         </w:rPr>
-        <w:t>bash &lt;(curl -sL https://raw.githubusercontent.com/FH0/nubia/master/Backstage.sh)</w:t>
+        <w:t>bash &lt;(curl -</w:t>
+      </w:r>
+      <w:proofErr w:type="spellStart"/>
+      <w:r>
+        <w:rPr>
+          <w:szCs w:val="21"/>
+        </w:rPr>
+        <w:t>sL</w:t>
+      </w:r>
+      <w:proofErr w:type="spellEnd"/>
+      <w:r>
+        <w:rPr>
+          <w:szCs w:val="21"/>
+        </w:rPr>
+        <w:t xml:space="preserve"> https://raw.githubusercontent.com/FH0/nubia/master/Backstage.sh)</w:t>
       </w:r>
     </w:p>
     <w:p>
@@ -249,7 +263,23 @@
           <w:rFonts w:hint="eastAsia"/>
           <w:szCs w:val="21"/>
         </w:rPr>
-        <w:t>输入ygk回车，注意三个箭头指向的内容，需要填到手机上。</w:t>
+        <w:t>输入</w:t>
+      </w:r>
+      <w:proofErr w:type="spellStart"/>
+      <w:r>
+        <w:rPr>
+          <w:rFonts w:hint="eastAsia"/>
+          <w:szCs w:val="21"/>
+        </w:rPr>
+        <w:t>ygk</w:t>
+      </w:r>
+      <w:proofErr w:type="spellEnd"/>
+      <w:r>
+        <w:rPr>
+          <w:rFonts w:hint="eastAsia"/>
+          <w:szCs w:val="21"/>
+        </w:rPr>
+        <w:t>回车，注意三个箭头指向的内容，需要填到手机上。</w:t>
       </w:r>
     </w:p>
     <w:p>
@@ -353,7 +383,15 @@
           <w:rFonts w:hint="eastAsia"/>
           <w:szCs w:val="21"/>
         </w:rPr>
-        <w:t>文件夹下，并给m</w:t>
+        <w:t>文件夹下，并给</w:t>
+      </w:r>
+      <w:proofErr w:type="spellStart"/>
+      <w:r>
+        <w:rPr>
+          <w:rFonts w:hint="eastAsia"/>
+          <w:szCs w:val="21"/>
+        </w:rPr>
+        <w:t>m</w:t>
       </w:r>
       <w:r>
         <w:rPr>
@@ -361,6 +399,7 @@
         </w:rPr>
         <w:t>_ygk</w:t>
       </w:r>
+      <w:proofErr w:type="spellEnd"/>
       <w:r>
         <w:rPr>
           <w:rFonts w:hint="eastAsia"/>
@@ -472,7 +511,21 @@
           <w:rFonts w:hint="eastAsia"/>
           <w:szCs w:val="21"/>
         </w:rPr>
-        <w:t>三个箭头对应的内容要改成服务器上面的配置。注</w:t>
+        <w:t>，</w:t>
+      </w:r>
+      <w:r>
+        <w:rPr>
+          <w:rFonts w:hint="eastAsia"/>
+          <w:szCs w:val="21"/>
+        </w:rPr>
+        <w:t>三个箭头对应的内容要改成</w:t>
+      </w:r>
+      <w:r>
+        <w:rPr>
+          <w:rFonts w:hint="eastAsia"/>
+          <w:szCs w:val="21"/>
+        </w:rPr>
+        <w:t>服务器截图中的三个</w:t>
       </w:r>
       <w:r>
         <w:rPr>
@@ -480,7 +533,22 @@
           <w:szCs w:val="21"/>
         </w:rPr>
         <w:lastRenderedPageBreak/>
-        <w:t>意第十八行的c</w:t>
+        <w:t>箭头对应的内容</w:t>
+      </w:r>
+      <w:r>
+        <w:rPr>
+          <w:rFonts w:hint="eastAsia"/>
+          <w:szCs w:val="21"/>
+        </w:rPr>
+        <w:t>。注意第十八行的</w:t>
+      </w:r>
+      <w:proofErr w:type="spellStart"/>
+      <w:r>
+        <w:rPr>
+          <w:rFonts w:hint="eastAsia"/>
+          <w:szCs w:val="21"/>
+        </w:rPr>
+        <w:t>c</w:t>
       </w:r>
       <w:r>
         <w:rPr>
@@ -488,6 +556,7 @@
         </w:rPr>
         <w:t>h</w:t>
       </w:r>
+      <w:proofErr w:type="spellEnd"/>
       <w:r>
         <w:rPr>
           <w:rFonts w:hint="eastAsia"/>
